--- a/Log Book/420161014_4210161019_4210161030_Week 5_Progress Game.docx
+++ b/Log Book/420161014_4210161019_4210161030_Week 5_Progress Game.docx
@@ -147,8 +147,10 @@
           <w:szCs w:val="32"/>
           <w:lang w:val="en-US"/>
         </w:rPr>
-        <w:t>LAPORAN 003</w:t>
-      </w:r>
+        <w:t>LAPORAN 005</w:t>
+      </w:r>
+      <w:bookmarkStart w:id="0" w:name="_GoBack"/>
+      <w:bookmarkEnd w:id="0"/>
     </w:p>
     <w:p>
       <w:pPr>
@@ -2257,12 +2259,11 @@
         </w:rPr>
         <w:t>Bug Fix pada bagian Hp</w:t>
       </w:r>
-      <w:bookmarkStart w:id="0" w:name="_GoBack"/>
-      <w:bookmarkEnd w:id="0"/>
-    </w:p>
-    <w:p>
-      <w:pPr>
-        <w:numPr>
+    </w:p>
+    <w:p>
+      <w:pPr>
+        <w:numPr>
+          <w:ilvl w:val="0"/>
           <w:numId w:val="0"/>
         </w:numPr>
         <w:tabs>
@@ -2282,6 +2283,7 @@
     <w:p>
       <w:pPr>
         <w:numPr>
+          <w:ilvl w:val="0"/>
           <w:numId w:val="0"/>
         </w:numPr>
         <w:tabs>
@@ -2311,6 +2313,7 @@
     <w:p>
       <w:pPr>
         <w:numPr>
+          <w:ilvl w:val="0"/>
           <w:numId w:val="0"/>
         </w:numPr>
         <w:tabs>
